--- a/INFO 2602/Libraries and Frameworks.docx
+++ b/INFO 2602/Libraries and Frameworks.docx
@@ -1,6 +1,6 @@
 
 <file path=word/document.xml><?xml version="1.0" encoding="utf-8"?>
-<w:document xmlns:wpc="http://schemas.microsoft.com/office/word/2010/wordprocessingCanvas" xmlns:cx="http://schemas.microsoft.com/office/drawing/2014/chartex" xmlns:cx1="http://schemas.microsoft.com/office/drawing/2015/9/8/chartex" xmlns:cx2="http://schemas.microsoft.com/office/drawing/2015/10/21/chartex" xmlns:cx3="http://schemas.microsoft.com/office/drawing/2016/5/9/chartex" xmlns:cx4="http://schemas.microsoft.com/office/drawing/2016/5/10/chartex" xmlns:cx5="http://schemas.microsoft.com/office/drawing/2016/5/11/chartex" xmlns:cx6="http://schemas.microsoft.com/office/drawing/2016/5/12/chartex" xmlns:cx7="http://schemas.microsoft.com/office/drawing/2016/5/13/chartex" xmlns:cx8="http://schemas.microsoft.com/office/drawing/2016/5/14/chartex" xmlns:mc="http://schemas.openxmlformats.org/markup-compatibility/2006" xmlns:aink="http://schemas.microsoft.com/office/drawing/2016/ink" xmlns:am3d="http://schemas.microsoft.com/office/drawing/2017/model3d" xmlns:o="urn:schemas-microsoft-com:office:office" xmlns:r="http://schemas.openxmlformats.org/officeDocument/2006/relationships" xmlns:m="http://schemas.openxmlformats.org/officeDocument/2006/math" xmlns:v="urn:schemas-microsoft-com:vml" xmlns:wp14="http://schemas.microsoft.com/office/word/2010/wordprocessingDrawing" xmlns:wp="http://schemas.openxmlformats.org/drawingml/2006/wordprocessingDrawing" xmlns:w10="urn:schemas-microsoft-com:office:word" xmlns:w="http://schemas.openxmlformats.org/wordprocessingml/2006/main" xmlns:w14="http://schemas.microsoft.com/office/word/2010/wordml" xmlns:w15="http://schemas.microsoft.com/office/word/2012/wordml" xmlns:w16cid="http://schemas.microsoft.com/office/word/2016/wordml/cid" xmlns:w16se="http://schemas.microsoft.com/office/word/2015/wordml/symex" xmlns:wpg="http://schemas.microsoft.com/office/word/2010/wordprocessingGroup" xmlns:wpi="http://schemas.microsoft.com/office/word/2010/wordprocessingInk" xmlns:wne="http://schemas.microsoft.com/office/word/2006/wordml" xmlns:wps="http://schemas.microsoft.com/office/word/2010/wordprocessingShape" mc:Ignorable="w14 w15 w16se w16cid wp14">
+<w:document xmlns:wpc="http://schemas.microsoft.com/office/word/2010/wordprocessingCanvas" xmlns:mc="http://schemas.openxmlformats.org/markup-compatibility/2006" xmlns:o="urn:schemas-microsoft-com:office:office" xmlns:r="http://schemas.openxmlformats.org/officeDocument/2006/relationships" xmlns:m="http://schemas.openxmlformats.org/officeDocument/2006/math" xmlns:v="urn:schemas-microsoft-com:vml" xmlns:wp14="http://schemas.microsoft.com/office/word/2010/wordprocessingDrawing" xmlns:wp="http://schemas.openxmlformats.org/drawingml/2006/wordprocessingDrawing" xmlns:w10="urn:schemas-microsoft-com:office:word" xmlns:w="http://schemas.openxmlformats.org/wordprocessingml/2006/main" xmlns:w14="http://schemas.microsoft.com/office/word/2010/wordml" xmlns:w15="http://schemas.microsoft.com/office/word/2012/wordml" xmlns:wpg="http://schemas.microsoft.com/office/word/2010/wordprocessingGroup" xmlns:wpi="http://schemas.microsoft.com/office/word/2010/wordprocessingInk" xmlns:wne="http://schemas.microsoft.com/office/word/2006/wordml" xmlns:wps="http://schemas.microsoft.com/office/word/2010/wordprocessingShape" mc:Ignorable="w14 w15 wp14">
   <w:body>
     <w:p>
       <w:pPr>
@@ -165,6 +165,8 @@
           <w:color w:val="auto"/>
         </w:rPr>
       </w:pPr>
+      <w:bookmarkStart w:id="0" w:name="_GoBack"/>
+      <w:bookmarkEnd w:id="0"/>
       <w:r>
         <w:rPr>
           <w:rStyle w:val="SubtleReference"/>
@@ -201,6 +203,54 @@
         </w:rPr>
         <w:t>Due to the time saving nature of these components of web design, they are widely and commonly used when creating pages that require extra details or information.</w:t>
       </w:r>
+      <w:r>
+        <w:rPr>
+          <w:rFonts w:ascii="Times New Roman" w:hAnsi="Times New Roman" w:cs="Times New Roman"/>
+          <w:sz w:val="24"/>
+          <w:szCs w:val="44"/>
+          <w:lang w:val="en-TT"/>
+        </w:rPr>
+        <w:t xml:space="preserve"> A library, according to the website </w:t>
+      </w:r>
+      <w:proofErr w:type="spellStart"/>
+      <w:r>
+        <w:rPr>
+          <w:rFonts w:ascii="Times New Roman" w:hAnsi="Times New Roman" w:cs="Times New Roman"/>
+          <w:sz w:val="24"/>
+          <w:szCs w:val="44"/>
+          <w:lang w:val="en-TT"/>
+        </w:rPr>
+        <w:t>Webopedia</w:t>
+      </w:r>
+      <w:proofErr w:type="spellEnd"/>
+      <w:r>
+        <w:rPr>
+          <w:rFonts w:ascii="Times New Roman" w:hAnsi="Times New Roman" w:cs="Times New Roman"/>
+          <w:sz w:val="24"/>
+          <w:szCs w:val="44"/>
+          <w:lang w:val="en-TT"/>
+        </w:rPr>
+        <w:t>, is a collection of precompiled routines that a program can use so in its simplest form, it provides functions for the program to reduce time spent coding them. A framework</w:t>
+      </w:r>
+      <w:r>
+        <w:rPr>
+          <w:rFonts w:ascii="Times New Roman" w:hAnsi="Times New Roman" w:cs="Times New Roman"/>
+          <w:sz w:val="24"/>
+          <w:szCs w:val="44"/>
+          <w:lang w:val="en-TT"/>
+        </w:rPr>
+        <w:t xml:space="preserve">, however, provides a model for designers to use to allow them to solve a particular problem. This is an abstraction where code that is used often for a generic purpose forms a model for designers to modify for specific needs, overriding or specializing using their own code. This makes frameworks more </w:t>
+      </w:r>
+    </w:p>
+    <w:p>
+      <w:pPr>
+        <w:rPr>
+          <w:rFonts w:ascii="Times New Roman" w:hAnsi="Times New Roman" w:cs="Times New Roman"/>
+          <w:sz w:val="24"/>
+          <w:szCs w:val="44"/>
+          <w:lang w:val="en-TT"/>
+        </w:rPr>
+      </w:pPr>
     </w:p>
     <w:p>
       <w:pPr>
@@ -226,6 +276,7 @@
           <w:rFonts w:ascii="Times New Roman" w:hAnsi="Times New Roman" w:cs="Times New Roman"/>
           <w:color w:val="auto"/>
         </w:rPr>
+        <w:lastRenderedPageBreak/>
         <w:t xml:space="preserve">I. </w:t>
       </w:r>
       <w:r>
@@ -236,8 +287,6 @@
         </w:rPr>
         <w:t>Websites and Web Applications</w:t>
       </w:r>
-      <w:bookmarkStart w:id="0" w:name="_GoBack"/>
-      <w:bookmarkEnd w:id="0"/>
     </w:p>
     <w:p>
       <w:pPr>
@@ -255,6 +304,15 @@
           <w:lang w:val="en-TT"/>
         </w:rPr>
         <w:t xml:space="preserve">The terms websites and web applications, or commonly referred to as web apps, are often used interchangeable in conversation and though they have their similarities they also have discrete differences that serve to define each term differently. </w:t>
+      </w:r>
+      <w:r>
+        <w:rPr>
+          <w:rFonts w:ascii="Times New Roman" w:hAnsi="Times New Roman" w:cs="Times New Roman"/>
+          <w:sz w:val="24"/>
+          <w:szCs w:val="44"/>
+          <w:lang w:val="en-TT"/>
+        </w:rPr>
+        <w:t xml:space="preserve">A website </w:t>
       </w:r>
     </w:p>
     <w:sectPr>
@@ -269,7 +327,7 @@
 </file>
 
 <file path=word/styles.xml><?xml version="1.0" encoding="utf-8"?>
-<w:styles xmlns:mc="http://schemas.openxmlformats.org/markup-compatibility/2006" xmlns:r="http://schemas.openxmlformats.org/officeDocument/2006/relationships" xmlns:w="http://schemas.openxmlformats.org/wordprocessingml/2006/main" xmlns:w14="http://schemas.microsoft.com/office/word/2010/wordml" xmlns:w15="http://schemas.microsoft.com/office/word/2012/wordml" xmlns:w16cid="http://schemas.microsoft.com/office/word/2016/wordml/cid" xmlns:w16se="http://schemas.microsoft.com/office/word/2015/wordml/symex" mc:Ignorable="w14 w15 w16se w16cid">
+<w:styles xmlns:mc="http://schemas.openxmlformats.org/markup-compatibility/2006" xmlns:r="http://schemas.openxmlformats.org/officeDocument/2006/relationships" xmlns:w="http://schemas.openxmlformats.org/wordprocessingml/2006/main" xmlns:w14="http://schemas.microsoft.com/office/word/2010/wordml" xmlns:w15="http://schemas.microsoft.com/office/word/2012/wordml" mc:Ignorable="w14 w15">
   <w:docDefaults>
     <w:rPrDefault>
       <w:rPr>
@@ -285,7 +343,7 @@
       </w:pPr>
     </w:pPrDefault>
   </w:docDefaults>
-  <w:latentStyles w:defLockedState="0" w:defUIPriority="99" w:defSemiHidden="0" w:defUnhideWhenUsed="0" w:defQFormat="0" w:count="375">
+  <w:latentStyles w:defLockedState="0" w:defUIPriority="99" w:defSemiHidden="0" w:defUnhideWhenUsed="0" w:defQFormat="0" w:count="371">
     <w:lsdException w:name="Normal" w:uiPriority="0" w:qFormat="1"/>
     <w:lsdException w:name="heading 1" w:uiPriority="9" w:qFormat="1"/>
     <w:lsdException w:name="heading 2" w:semiHidden="1" w:uiPriority="9" w:unhideWhenUsed="1" w:qFormat="1"/>
@@ -657,10 +715,6 @@
     <w:lsdException w:name="List Table 5 Dark Accent 6" w:uiPriority="50"/>
     <w:lsdException w:name="List Table 6 Colorful Accent 6" w:uiPriority="51"/>
     <w:lsdException w:name="List Table 7 Colorful Accent 6" w:uiPriority="52"/>
-    <w:lsdException w:name="Mention" w:semiHidden="1" w:unhideWhenUsed="1"/>
-    <w:lsdException w:name="Smart Hyperlink" w:semiHidden="1" w:unhideWhenUsed="1"/>
-    <w:lsdException w:name="Hashtag" w:semiHidden="1" w:unhideWhenUsed="1"/>
-    <w:lsdException w:name="Unresolved Mention" w:semiHidden="1" w:unhideWhenUsed="1"/>
   </w:latentStyles>
   <w:style w:type="paragraph" w:default="1" w:styleId="Normal">
     <w:name w:val="Normal"/>
@@ -690,6 +744,7 @@
   <w:style w:type="character" w:default="1" w:styleId="DefaultParagraphFont">
     <w:name w:val="Default Paragraph Font"/>
     <w:uiPriority w:val="1"/>
+    <w:semiHidden/>
     <w:unhideWhenUsed/>
   </w:style>
   <w:style w:type="table" w:default="1" w:styleId="TableNormal">
@@ -737,7 +792,7 @@
       <w:u w:val="single"/>
     </w:rPr>
   </w:style>
-  <w:style w:type="character" w:styleId="UnresolvedMention">
+  <w:style w:type="character" w:customStyle="1" w:styleId="UnresolvedMention">
     <w:name w:val="Unresolved Mention"/>
     <w:basedOn w:val="DefaultParagraphFont"/>
     <w:uiPriority w:val="99"/>
@@ -1112,7 +1167,7 @@
 </file>
 
 <file path=customXml/itemProps1.xml><?xml version="1.0" encoding="utf-8"?>
-<ds:datastoreItem xmlns:ds="http://schemas.openxmlformats.org/officeDocument/2006/customXml" ds:itemID="{A9452EC0-BAC4-42FF-8040-1F65B1BA6D67}">
+<ds:datastoreItem xmlns:ds="http://schemas.openxmlformats.org/officeDocument/2006/customXml" ds:itemID="{35A3B715-DC77-430D-A080-E1EBD73B65A2}">
   <ds:schemaRefs>
     <ds:schemaRef ds:uri="http://schemas.openxmlformats.org/officeDocument/2006/bibliography"/>
   </ds:schemaRefs>

--- a/INFO 2602/Libraries and Frameworks.docx
+++ b/INFO 2602/Libraries and Frameworks.docx
@@ -77,7 +77,26 @@
           <w:lang w:val="en-TT"/>
         </w:rPr>
         <w:br/>
-        <w:t>Arima, Trinidad</w:t>
+      </w:r>
+      <w:proofErr w:type="spellStart"/>
+      <w:r>
+        <w:rPr>
+          <w:rFonts w:ascii="Times New Roman" w:hAnsi="Times New Roman" w:cs="Times New Roman"/>
+          <w:sz w:val="24"/>
+          <w:szCs w:val="44"/>
+          <w:lang w:val="en-TT"/>
+        </w:rPr>
+        <w:t>Arima</w:t>
+      </w:r>
+      <w:proofErr w:type="spellEnd"/>
+      <w:r>
+        <w:rPr>
+          <w:rFonts w:ascii="Times New Roman" w:hAnsi="Times New Roman" w:cs="Times New Roman"/>
+          <w:sz w:val="24"/>
+          <w:szCs w:val="44"/>
+          <w:lang w:val="en-TT"/>
+        </w:rPr>
+        <w:t>, Trinidad</w:t>
       </w:r>
       <w:r>
         <w:rPr>
@@ -158,26 +177,45 @@
     </w:p>
     <w:p>
       <w:pPr>
-        <w:jc w:val="center"/>
-        <w:rPr>
-          <w:rStyle w:val="SubtleReference"/>
-          <w:rFonts w:ascii="Times New Roman" w:hAnsi="Times New Roman" w:cs="Times New Roman"/>
-          <w:color w:val="auto"/>
+        <w:ind w:firstLine="720"/>
+        <w:rPr>
+          <w:rFonts w:ascii="Times New Roman" w:hAnsi="Times New Roman" w:cs="Times New Roman"/>
+          <w:sz w:val="24"/>
+          <w:szCs w:val="44"/>
+          <w:lang w:val="en-TT"/>
         </w:rPr>
       </w:pPr>
-      <w:bookmarkStart w:id="0" w:name="_GoBack"/>
-      <w:bookmarkEnd w:id="0"/>
-      <w:r>
-        <w:rPr>
-          <w:rStyle w:val="SubtleReference"/>
-          <w:rFonts w:ascii="Times New Roman" w:hAnsi="Times New Roman" w:cs="Times New Roman"/>
-          <w:color w:val="auto"/>
-        </w:rPr>
-        <w:t>I. Introduction</w:t>
+      <w:r>
+        <w:rPr>
+          <w:rFonts w:ascii="Times New Roman" w:hAnsi="Times New Roman" w:cs="Times New Roman"/>
+          <w:sz w:val="24"/>
+          <w:szCs w:val="44"/>
+          <w:lang w:val="en-TT"/>
+        </w:rPr>
+        <w:t xml:space="preserve">Web design have become a very prominent aspect in the world of communication and information and so to aid in the design of these webpages, programmers utilize libraries and frameworks to handle a bulk of the work that would have to be done to create the desired design. </w:t>
+      </w:r>
+      <w:r>
+        <w:rPr>
+          <w:rFonts w:ascii="Times New Roman" w:hAnsi="Times New Roman" w:cs="Times New Roman"/>
+          <w:sz w:val="24"/>
+          <w:szCs w:val="44"/>
+          <w:lang w:val="en-TT"/>
+        </w:rPr>
+        <w:t>Due to the time saving nature of these components of web design, they are widely and commonly used when creating pages that require extra details or information.</w:t>
+      </w:r>
+      <w:r>
+        <w:rPr>
+          <w:rFonts w:ascii="Times New Roman" w:hAnsi="Times New Roman" w:cs="Times New Roman"/>
+          <w:sz w:val="24"/>
+          <w:szCs w:val="44"/>
+          <w:lang w:val="en-TT"/>
+        </w:rPr>
+        <w:t xml:space="preserve"> </w:t>
       </w:r>
     </w:p>
     <w:p>
       <w:pPr>
+        <w:ind w:firstLine="720"/>
         <w:rPr>
           <w:rFonts w:ascii="Times New Roman" w:hAnsi="Times New Roman" w:cs="Times New Roman"/>
           <w:sz w:val="24"/>
@@ -192,58 +230,175 @@
           <w:szCs w:val="44"/>
           <w:lang w:val="en-TT"/>
         </w:rPr>
-        <w:t xml:space="preserve">Web design have become a very prominent aspect in the world of communication and information and so to aid in the design of these webpages, programmers utilize libraries and frameworks to handle a bulk of the work that would have to be done to create the desired design. </w:t>
-      </w:r>
-      <w:r>
-        <w:rPr>
-          <w:rFonts w:ascii="Times New Roman" w:hAnsi="Times New Roman" w:cs="Times New Roman"/>
-          <w:sz w:val="24"/>
-          <w:szCs w:val="44"/>
-          <w:lang w:val="en-TT"/>
-        </w:rPr>
-        <w:t>Due to the time saving nature of these components of web design, they are widely and commonly used when creating pages that require extra details or information.</w:t>
-      </w:r>
-      <w:r>
-        <w:rPr>
-          <w:rFonts w:ascii="Times New Roman" w:hAnsi="Times New Roman" w:cs="Times New Roman"/>
-          <w:sz w:val="24"/>
-          <w:szCs w:val="44"/>
-          <w:lang w:val="en-TT"/>
-        </w:rPr>
-        <w:t xml:space="preserve"> A library, according to the website </w:t>
-      </w:r>
-      <w:proofErr w:type="spellStart"/>
-      <w:r>
-        <w:rPr>
-          <w:rFonts w:ascii="Times New Roman" w:hAnsi="Times New Roman" w:cs="Times New Roman"/>
-          <w:sz w:val="24"/>
-          <w:szCs w:val="44"/>
-          <w:lang w:val="en-TT"/>
-        </w:rPr>
-        <w:t>Webopedia</w:t>
-      </w:r>
-      <w:proofErr w:type="spellEnd"/>
-      <w:r>
-        <w:rPr>
-          <w:rFonts w:ascii="Times New Roman" w:hAnsi="Times New Roman" w:cs="Times New Roman"/>
-          <w:sz w:val="24"/>
-          <w:szCs w:val="44"/>
-          <w:lang w:val="en-TT"/>
-        </w:rPr>
-        <w:t>, is a collection of precompiled routines that a program can use so in its simplest form, it provides functions for the program to reduce time spent coding them. A framework</w:t>
-      </w:r>
-      <w:r>
-        <w:rPr>
-          <w:rFonts w:ascii="Times New Roman" w:hAnsi="Times New Roman" w:cs="Times New Roman"/>
-          <w:sz w:val="24"/>
-          <w:szCs w:val="44"/>
-          <w:lang w:val="en-TT"/>
-        </w:rPr>
-        <w:t xml:space="preserve">, however, provides a model for designers to use to allow them to solve a particular problem. This is an abstraction where code that is used often for a generic purpose forms a model for designers to modify for specific needs, overriding or specializing using their own code. This makes frameworks more </w:t>
+        <w:t>Firstly, libraries and frameworks are commonly used in the building of website</w:t>
+      </w:r>
+      <w:r>
+        <w:rPr>
+          <w:rFonts w:ascii="Times New Roman" w:hAnsi="Times New Roman" w:cs="Times New Roman"/>
+          <w:sz w:val="24"/>
+          <w:szCs w:val="44"/>
+          <w:lang w:val="en-TT"/>
+        </w:rPr>
+        <w:t>s and web applications but the</w:t>
+      </w:r>
+      <w:r>
+        <w:rPr>
+          <w:rFonts w:ascii="Times New Roman" w:hAnsi="Times New Roman" w:cs="Times New Roman"/>
+          <w:sz w:val="24"/>
+          <w:szCs w:val="44"/>
+          <w:lang w:val="en-TT"/>
+        </w:rPr>
+        <w:t xml:space="preserve"> terms</w:t>
+      </w:r>
+      <w:r>
+        <w:rPr>
+          <w:rFonts w:ascii="Times New Roman" w:hAnsi="Times New Roman" w:cs="Times New Roman"/>
+          <w:sz w:val="24"/>
+          <w:szCs w:val="44"/>
+          <w:lang w:val="en-TT"/>
+        </w:rPr>
+        <w:t xml:space="preserve"> websites and web applications</w:t>
+      </w:r>
+      <w:r>
+        <w:rPr>
+          <w:rFonts w:ascii="Times New Roman" w:hAnsi="Times New Roman" w:cs="Times New Roman"/>
+          <w:sz w:val="24"/>
+          <w:szCs w:val="44"/>
+          <w:lang w:val="en-TT"/>
+        </w:rPr>
+        <w:t xml:space="preserve"> </w:t>
+      </w:r>
+      <w:r>
+        <w:rPr>
+          <w:rFonts w:ascii="Times New Roman" w:hAnsi="Times New Roman" w:cs="Times New Roman"/>
+          <w:sz w:val="24"/>
+          <w:szCs w:val="44"/>
+          <w:lang w:val="en-TT"/>
+        </w:rPr>
+        <w:t>are often used interchangeable in conversation and though they have their similarities they also have discrete differences that serve t</w:t>
+      </w:r>
+      <w:r>
+        <w:rPr>
+          <w:rFonts w:ascii="Times New Roman" w:hAnsi="Times New Roman" w:cs="Times New Roman"/>
+          <w:sz w:val="24"/>
+          <w:szCs w:val="44"/>
+          <w:lang w:val="en-TT"/>
+        </w:rPr>
+        <w:t>o define each term differently. Due to how similar the terms</w:t>
+      </w:r>
+      <w:r>
+        <w:rPr>
+          <w:rFonts w:ascii="Times New Roman" w:hAnsi="Times New Roman" w:cs="Times New Roman"/>
+          <w:sz w:val="24"/>
+          <w:szCs w:val="44"/>
+          <w:lang w:val="en-TT"/>
+        </w:rPr>
+        <w:t xml:space="preserve"> website and web app are, it </w:t>
+      </w:r>
+      <w:r>
+        <w:rPr>
+          <w:rFonts w:ascii="Times New Roman" w:hAnsi="Times New Roman" w:cs="Times New Roman"/>
+          <w:sz w:val="24"/>
+          <w:szCs w:val="44"/>
+          <w:lang w:val="en-TT"/>
+        </w:rPr>
+        <w:t xml:space="preserve">may be argued that the difference between them are </w:t>
+      </w:r>
+      <w:r>
+        <w:rPr>
+          <w:rFonts w:ascii="Times New Roman" w:hAnsi="Times New Roman" w:cs="Times New Roman"/>
+          <w:sz w:val="24"/>
+          <w:szCs w:val="44"/>
+          <w:lang w:val="en-TT"/>
+        </w:rPr>
+        <w:t xml:space="preserve">subjective or very opinion based but from a technical </w:t>
+      </w:r>
+      <w:r>
+        <w:rPr>
+          <w:rFonts w:ascii="Times New Roman" w:hAnsi="Times New Roman" w:cs="Times New Roman"/>
+          <w:sz w:val="24"/>
+          <w:szCs w:val="44"/>
+          <w:lang w:val="en-TT"/>
+        </w:rPr>
+        <w:t xml:space="preserve">aspect, a website is a collection of webpages that contains </w:t>
+      </w:r>
+      <w:r>
+        <w:rPr>
+          <w:rFonts w:ascii="Times New Roman" w:hAnsi="Times New Roman" w:cs="Times New Roman"/>
+          <w:sz w:val="24"/>
+          <w:szCs w:val="44"/>
+          <w:lang w:val="en-TT"/>
+        </w:rPr>
+        <w:t xml:space="preserve">different forms of content be it in the form of pictures, videos, or plain text. However, a web application </w:t>
+      </w:r>
+      <w:r>
+        <w:rPr>
+          <w:rFonts w:ascii="Times New Roman" w:hAnsi="Times New Roman" w:cs="Times New Roman"/>
+          <w:sz w:val="24"/>
+          <w:szCs w:val="44"/>
+          <w:lang w:val="en-TT"/>
+        </w:rPr>
+        <w:lastRenderedPageBreak/>
+        <w:t>can contain the same el</w:t>
+      </w:r>
+      <w:r>
+        <w:rPr>
+          <w:rFonts w:ascii="Times New Roman" w:hAnsi="Times New Roman" w:cs="Times New Roman"/>
+          <w:sz w:val="24"/>
+          <w:szCs w:val="44"/>
+          <w:lang w:val="en-TT"/>
+        </w:rPr>
+        <w:t xml:space="preserve">ements but a web app is created to perform specific tasks. To give a clearer distinction, websites concentrate on the provision of information whereas a web app requires more interaction from the user. </w:t>
+      </w:r>
+      <w:r>
+        <w:rPr>
+          <w:rFonts w:ascii="Times New Roman" w:hAnsi="Times New Roman" w:cs="Times New Roman"/>
+          <w:sz w:val="24"/>
+          <w:szCs w:val="44"/>
+          <w:lang w:val="en-TT"/>
+        </w:rPr>
+        <w:t xml:space="preserve">Websites tent to stay static, where in some cases the information presented is changed infrequently or never changed. On the other hand, web applications depend on the user input and thus what is displayed </w:t>
+      </w:r>
+      <w:r>
+        <w:rPr>
+          <w:rFonts w:ascii="Times New Roman" w:hAnsi="Times New Roman" w:cs="Times New Roman"/>
+          <w:sz w:val="24"/>
+          <w:szCs w:val="44"/>
+          <w:lang w:val="en-TT"/>
+        </w:rPr>
+        <w:t xml:space="preserve">depends on how the user interacts with it. For example, </w:t>
+      </w:r>
+      <w:r>
+        <w:rPr>
+          <w:rFonts w:ascii="Times New Roman" w:hAnsi="Times New Roman" w:cs="Times New Roman"/>
+          <w:sz w:val="24"/>
+          <w:szCs w:val="44"/>
+          <w:lang w:val="en-TT"/>
+        </w:rPr>
+        <w:t xml:space="preserve">if a user logs onto </w:t>
+      </w:r>
+      <w:r>
+        <w:rPr>
+          <w:rFonts w:ascii="Times New Roman" w:hAnsi="Times New Roman" w:cs="Times New Roman"/>
+          <w:sz w:val="24"/>
+          <w:szCs w:val="44"/>
+          <w:lang w:val="en-TT"/>
+        </w:rPr>
+        <w:t xml:space="preserve">a </w:t>
+      </w:r>
+      <w:r>
+        <w:rPr>
+          <w:rFonts w:ascii="Times New Roman" w:hAnsi="Times New Roman" w:cs="Times New Roman"/>
+          <w:sz w:val="24"/>
+          <w:szCs w:val="44"/>
+          <w:lang w:val="en-TT"/>
+        </w:rPr>
+        <w:t>web presence of a movie theatre that only contains the movie theatre’s location from a static map, it’s available movies and times of the movies and other additional information, the user has logged on to a website. Whereas, if a user has logged onto the same site with addition features such as the ability to order tickets and select seats, the functions listed are specific to a web application.</w:t>
       </w:r>
     </w:p>
     <w:p>
       <w:pPr>
+        <w:ind w:firstLine="720"/>
         <w:rPr>
           <w:rFonts w:ascii="Times New Roman" w:hAnsi="Times New Roman" w:cs="Times New Roman"/>
           <w:sz w:val="24"/>
@@ -251,69 +406,261 @@
           <w:lang w:val="en-TT"/>
         </w:rPr>
       </w:pPr>
+      <w:r>
+        <w:rPr>
+          <w:rFonts w:ascii="Times New Roman" w:hAnsi="Times New Roman" w:cs="Times New Roman"/>
+          <w:sz w:val="24"/>
+          <w:szCs w:val="44"/>
+          <w:lang w:val="en-TT"/>
+        </w:rPr>
+        <w:t>Furthermore, the production of web applications</w:t>
+      </w:r>
+      <w:r>
+        <w:rPr>
+          <w:rFonts w:ascii="Times New Roman" w:hAnsi="Times New Roman" w:cs="Times New Roman"/>
+          <w:sz w:val="24"/>
+          <w:szCs w:val="44"/>
+          <w:lang w:val="en-TT"/>
+        </w:rPr>
+        <w:t xml:space="preserve"> are typically enhanced by the utilization of libraries and frameworks.</w:t>
+      </w:r>
+      <w:r>
+        <w:rPr>
+          <w:rFonts w:ascii="Times New Roman" w:hAnsi="Times New Roman" w:cs="Times New Roman"/>
+          <w:sz w:val="24"/>
+          <w:szCs w:val="44"/>
+          <w:lang w:val="en-TT"/>
+        </w:rPr>
+        <w:t xml:space="preserve"> </w:t>
+      </w:r>
+      <w:r>
+        <w:rPr>
+          <w:rFonts w:ascii="Times New Roman" w:hAnsi="Times New Roman" w:cs="Times New Roman"/>
+          <w:sz w:val="24"/>
+          <w:szCs w:val="44"/>
+          <w:lang w:val="en-TT"/>
+        </w:rPr>
+        <w:t xml:space="preserve">A library, according to the website </w:t>
+      </w:r>
+      <w:proofErr w:type="spellStart"/>
+      <w:r>
+        <w:rPr>
+          <w:rFonts w:ascii="Times New Roman" w:hAnsi="Times New Roman" w:cs="Times New Roman"/>
+          <w:sz w:val="24"/>
+          <w:szCs w:val="44"/>
+          <w:lang w:val="en-TT"/>
+        </w:rPr>
+        <w:t>Webopedia</w:t>
+      </w:r>
+      <w:proofErr w:type="spellEnd"/>
+      <w:r>
+        <w:rPr>
+          <w:rFonts w:ascii="Times New Roman" w:hAnsi="Times New Roman" w:cs="Times New Roman"/>
+          <w:sz w:val="24"/>
+          <w:szCs w:val="44"/>
+          <w:lang w:val="en-TT"/>
+        </w:rPr>
+        <w:t>, is a collection of precompiled routines that a program can use so in its simplest form, it provides functions for the program to reduce time spent coding them. A framework, however, provides a model for designers to use to allow them to solve a particular problem. This is an abstraction where code that is used often for a generic purpose forms a model for designers to modify for specific needs, overriding or specializing using their own code. This makes frameworks more constraining in terms of style of formatting code whereas libraries do not affect the formatting of code.</w:t>
+      </w:r>
+      <w:r>
+        <w:rPr>
+          <w:rFonts w:ascii="Times New Roman" w:hAnsi="Times New Roman" w:cs="Times New Roman"/>
+          <w:sz w:val="24"/>
+          <w:szCs w:val="44"/>
+          <w:lang w:val="en-TT"/>
+        </w:rPr>
+        <w:t xml:space="preserve"> Within the creation of server-side web applications, </w:t>
+      </w:r>
+      <w:r>
+        <w:rPr>
+          <w:rFonts w:ascii="Times New Roman" w:hAnsi="Times New Roman" w:cs="Times New Roman"/>
+          <w:sz w:val="24"/>
+          <w:szCs w:val="44"/>
+          <w:lang w:val="en-TT"/>
+        </w:rPr>
+        <w:lastRenderedPageBreak/>
+        <w:t xml:space="preserve">PHP is commonly used. PHP is a widely used programming language made to serve the purpose of server-side functionality. </w:t>
+      </w:r>
+      <w:r>
+        <w:rPr>
+          <w:rFonts w:ascii="Times New Roman" w:hAnsi="Times New Roman" w:cs="Times New Roman"/>
+          <w:sz w:val="24"/>
+          <w:szCs w:val="44"/>
+          <w:lang w:val="en-TT"/>
+        </w:rPr>
+        <w:t>PHP being a programming language has access to different libraries made for it allowing users using PHP to perform different actions that may or may not have an effect on the interface the user in</w:t>
+      </w:r>
+      <w:r>
+        <w:rPr>
+          <w:rFonts w:ascii="Times New Roman" w:hAnsi="Times New Roman" w:cs="Times New Roman"/>
+          <w:sz w:val="24"/>
+          <w:szCs w:val="44"/>
+          <w:lang w:val="en-TT"/>
+        </w:rPr>
+        <w:t xml:space="preserve">teracts with. An example of a PHP library is </w:t>
+      </w:r>
+      <w:proofErr w:type="spellStart"/>
+      <w:r>
+        <w:rPr>
+          <w:rFonts w:ascii="Times New Roman" w:hAnsi="Times New Roman" w:cs="Times New Roman"/>
+          <w:sz w:val="24"/>
+          <w:szCs w:val="44"/>
+          <w:lang w:val="en-TT"/>
+        </w:rPr>
+        <w:t>ImageWorkshop</w:t>
+      </w:r>
+      <w:proofErr w:type="spellEnd"/>
+      <w:r>
+        <w:rPr>
+          <w:rFonts w:ascii="Times New Roman" w:hAnsi="Times New Roman" w:cs="Times New Roman"/>
+          <w:sz w:val="24"/>
+          <w:szCs w:val="44"/>
+          <w:lang w:val="en-TT"/>
+        </w:rPr>
+        <w:t xml:space="preserve"> that is an open source library that allows the designer to manipulate images with layers. With the implementation of the PHP libraries, nothi</w:t>
+      </w:r>
+      <w:r>
+        <w:rPr>
+          <w:rFonts w:ascii="Times New Roman" w:hAnsi="Times New Roman" w:cs="Times New Roman"/>
+          <w:sz w:val="24"/>
+          <w:szCs w:val="44"/>
+          <w:lang w:val="en-TT"/>
+        </w:rPr>
+        <w:t xml:space="preserve">ng is changed in the way the code is formatted and the purpose the library serves is very specific and sometimes on a small scale. Frameworks </w:t>
+      </w:r>
+      <w:r>
+        <w:rPr>
+          <w:rFonts w:ascii="Times New Roman" w:hAnsi="Times New Roman" w:cs="Times New Roman"/>
+          <w:sz w:val="24"/>
+          <w:szCs w:val="44"/>
+          <w:lang w:val="en-TT"/>
+        </w:rPr>
+        <w:t xml:space="preserve">in PHP saves the developer a large amount of time providing models to perform tedious coding tasks so the developer can use this time building the foundation. </w:t>
+      </w:r>
+      <w:r>
+        <w:rPr>
+          <w:rFonts w:ascii="Times New Roman" w:hAnsi="Times New Roman" w:cs="Times New Roman"/>
+          <w:sz w:val="24"/>
+          <w:szCs w:val="44"/>
+          <w:lang w:val="en-TT"/>
+        </w:rPr>
+        <w:t>Because a PHP framework creates a model to use, when the develop is utilizing it, they must conform to the formatting style of the model to access the functionality of it which contrasts the style of libraries where the functions provided can be freely used. Frameworks in PHP also apply on a larger scale usually performing a substantial overall task for web applications that may not be possible by a single library.</w:t>
+      </w:r>
+      <w:r>
+        <w:rPr>
+          <w:rFonts w:ascii="Times New Roman" w:hAnsi="Times New Roman" w:cs="Times New Roman"/>
+          <w:sz w:val="24"/>
+          <w:szCs w:val="44"/>
+          <w:lang w:val="en-TT"/>
+        </w:rPr>
+        <w:t xml:space="preserve"> </w:t>
+      </w:r>
+      <w:proofErr w:type="spellStart"/>
+      <w:r>
+        <w:rPr>
+          <w:rFonts w:ascii="Times New Roman" w:hAnsi="Times New Roman" w:cs="Times New Roman"/>
+          <w:sz w:val="24"/>
+          <w:szCs w:val="44"/>
+          <w:lang w:val="en-TT"/>
+        </w:rPr>
+        <w:t>Javascript</w:t>
+      </w:r>
+      <w:proofErr w:type="spellEnd"/>
+      <w:r>
+        <w:rPr>
+          <w:rFonts w:ascii="Times New Roman" w:hAnsi="Times New Roman" w:cs="Times New Roman"/>
+          <w:sz w:val="24"/>
+          <w:szCs w:val="44"/>
+          <w:lang w:val="en-TT"/>
+        </w:rPr>
+        <w:t xml:space="preserve"> is another programming language and so, the concepts of libraries and frameworks and their differences apply the same way as they do for PHP since they are both programming languages even though th</w:t>
+      </w:r>
+      <w:r>
+        <w:rPr>
+          <w:rFonts w:ascii="Times New Roman" w:hAnsi="Times New Roman" w:cs="Times New Roman"/>
+          <w:sz w:val="24"/>
+          <w:szCs w:val="44"/>
+          <w:lang w:val="en-TT"/>
+        </w:rPr>
+        <w:t>e functionality provided by the libraries and frameworks differ between the languages.</w:t>
+      </w:r>
     </w:p>
     <w:p>
       <w:pPr>
-        <w:rPr>
-          <w:rStyle w:val="SubtleReference"/>
-          <w:smallCaps w:val="0"/>
-          <w:color w:val="auto"/>
+        <w:ind w:firstLine="720"/>
+        <w:rPr>
+          <w:rFonts w:ascii="Times New Roman" w:hAnsi="Times New Roman" w:cs="Times New Roman"/>
+          <w:sz w:val="24"/>
+          <w:szCs w:val="44"/>
+          <w:lang w:val="en-TT"/>
         </w:rPr>
       </w:pPr>
-    </w:p>
-    <w:p>
-      <w:pPr>
-        <w:jc w:val="center"/>
-        <w:rPr>
-          <w:rStyle w:val="SubtleReference"/>
-          <w:rFonts w:ascii="Times New Roman" w:hAnsi="Times New Roman" w:cs="Times New Roman"/>
-          <w:color w:val="auto"/>
-        </w:rPr>
-      </w:pPr>
-      <w:r>
-        <w:rPr>
-          <w:rStyle w:val="SubtleReference"/>
-          <w:rFonts w:ascii="Times New Roman" w:hAnsi="Times New Roman" w:cs="Times New Roman"/>
-          <w:color w:val="auto"/>
+      <w:r>
+        <w:rPr>
+          <w:rFonts w:ascii="Times New Roman" w:hAnsi="Times New Roman" w:cs="Times New Roman"/>
+          <w:sz w:val="24"/>
+          <w:szCs w:val="44"/>
+          <w:lang w:val="en-TT"/>
+        </w:rPr>
+        <w:t>Use of these libraries and frameworks is extremely beneficial to the designer in a large amount of ways especially we design due to the repeatin</w:t>
+      </w:r>
+      <w:r>
+        <w:rPr>
+          <w:rFonts w:ascii="Times New Roman" w:hAnsi="Times New Roman" w:cs="Times New Roman"/>
+          <w:sz w:val="24"/>
+          <w:szCs w:val="44"/>
+          <w:lang w:val="en-TT"/>
+        </w:rPr>
+        <w:t xml:space="preserve">g nature of creating web pages. One such </w:t>
+      </w:r>
+      <w:r>
+        <w:rPr>
+          <w:rFonts w:ascii="Times New Roman" w:hAnsi="Times New Roman" w:cs="Times New Roman"/>
+          <w:sz w:val="24"/>
+          <w:szCs w:val="44"/>
+          <w:lang w:val="en-TT"/>
         </w:rPr>
         <w:lastRenderedPageBreak/>
-        <w:t xml:space="preserve">I. </w:t>
-      </w:r>
-      <w:r>
-        <w:rPr>
-          <w:rStyle w:val="SubtleReference"/>
-          <w:rFonts w:ascii="Times New Roman" w:hAnsi="Times New Roman" w:cs="Times New Roman"/>
-          <w:color w:val="auto"/>
-        </w:rPr>
-        <w:t>Websites and Web Applications</w:t>
-      </w:r>
-    </w:p>
-    <w:p>
-      <w:pPr>
-        <w:rPr>
-          <w:rStyle w:val="SubtleReference"/>
-          <w:smallCaps w:val="0"/>
-          <w:color w:val="auto"/>
-        </w:rPr>
-      </w:pPr>
-      <w:r>
-        <w:rPr>
-          <w:rFonts w:ascii="Times New Roman" w:hAnsi="Times New Roman" w:cs="Times New Roman"/>
-          <w:sz w:val="24"/>
-          <w:szCs w:val="44"/>
-          <w:lang w:val="en-TT"/>
-        </w:rPr>
-        <w:t xml:space="preserve">The terms websites and web applications, or commonly referred to as web apps, are often used interchangeable in conversation and though they have their similarities they also have discrete differences that serve to define each term differently. </w:t>
-      </w:r>
-      <w:r>
-        <w:rPr>
-          <w:rFonts w:ascii="Times New Roman" w:hAnsi="Times New Roman" w:cs="Times New Roman"/>
-          <w:sz w:val="24"/>
-          <w:szCs w:val="44"/>
-          <w:lang w:val="en-TT"/>
-        </w:rPr>
-        <w:t xml:space="preserve">A website </w:t>
-      </w:r>
+        <w:t xml:space="preserve">benefit </w:t>
+      </w:r>
+      <w:r>
+        <w:rPr>
+          <w:rFonts w:ascii="Times New Roman" w:hAnsi="Times New Roman" w:cs="Times New Roman"/>
+          <w:sz w:val="24"/>
+          <w:szCs w:val="44"/>
+          <w:lang w:val="en-TT"/>
+        </w:rPr>
+        <w:t>is efficiency. Even though some tasks may seem very simple in what it does, it may be the result of many lines of code that was tediously typed. By utilizing libraries and frameworks, hundreds of lines of code that was coded over hours can be replicated within minutes with a few lines of code using pre built functions.</w:t>
+      </w:r>
+      <w:r>
+        <w:rPr>
+          <w:rFonts w:ascii="Times New Roman" w:hAnsi="Times New Roman" w:cs="Times New Roman"/>
+          <w:sz w:val="24"/>
+          <w:szCs w:val="44"/>
+          <w:lang w:val="en-TT"/>
+        </w:rPr>
+        <w:t xml:space="preserve"> Also, using libraries and frameworks </w:t>
+      </w:r>
+      <w:r>
+        <w:rPr>
+          <w:rFonts w:ascii="Times New Roman" w:hAnsi="Times New Roman" w:cs="Times New Roman"/>
+          <w:sz w:val="24"/>
+          <w:szCs w:val="44"/>
+          <w:lang w:val="en-TT"/>
+        </w:rPr>
+        <w:t>makes it easier for developers to create. If a developer uses functions from a library, even though they need to know what the functions do and what they entail, they do not need to understand every aspect of each function which allows the developer to execute the task they desire easier than coding from scratch. In addition, usage of functions and framewor</w:t>
+      </w:r>
+      <w:r>
+        <w:rPr>
+          <w:rFonts w:ascii="Times New Roman" w:hAnsi="Times New Roman" w:cs="Times New Roman"/>
+          <w:sz w:val="24"/>
+          <w:szCs w:val="44"/>
+          <w:lang w:val="en-TT"/>
+        </w:rPr>
+        <w:t xml:space="preserve">ks can provide stability in the web applications to be designed. If a developer tries to code in all the functionality from scratch, it may work as intended but there may also be holes or vulnerabilities in the code that can be exploited compromising user information or even bringing down the web application. Also, if coded from scratch, the web application my not run efficiently. Whereas, popular libraries and frameworks are updated often and use techniques that not all developers may not think of that can help the web app to run smoother and less susceptible to failure. Though the benefits of using libraries and frameworks make them extremely desirable and useful, it can also serve as a double edged sword. An example of this is the ease of use </w:t>
+      </w:r>
+      <w:bookmarkStart w:id="0" w:name="_GoBack"/>
+      <w:bookmarkEnd w:id="0"/>
     </w:p>
     <w:sectPr>
       <w:type w:val="continuous"/>
@@ -744,7 +1091,6 @@
   <w:style w:type="character" w:default="1" w:styleId="DefaultParagraphFont">
     <w:name w:val="Default Paragraph Font"/>
     <w:uiPriority w:val="1"/>
-    <w:semiHidden/>
     <w:unhideWhenUsed/>
   </w:style>
   <w:style w:type="table" w:default="1" w:styleId="TableNormal">
@@ -1167,7 +1513,7 @@
 </file>
 
 <file path=customXml/itemProps1.xml><?xml version="1.0" encoding="utf-8"?>
-<ds:datastoreItem xmlns:ds="http://schemas.openxmlformats.org/officeDocument/2006/customXml" ds:itemID="{35A3B715-DC77-430D-A080-E1EBD73B65A2}">
+<ds:datastoreItem xmlns:ds="http://schemas.openxmlformats.org/officeDocument/2006/customXml" ds:itemID="{626792D4-487A-4F7A-BADF-BE20A3BC7463}">
   <ds:schemaRefs>
     <ds:schemaRef ds:uri="http://schemas.openxmlformats.org/officeDocument/2006/bibliography"/>
   </ds:schemaRefs>
